--- a/PyCitySchools/PyCitySchools written analysis.docx
+++ b/PyCitySchools/PyCitySchools written analysis.docx
@@ -57,7 +57,7 @@
         <mc:AlternateContent>
           <mc:Choice Requires="wpi">
             <w:drawing>
-              <wp:anchor distT="0" distB="0" distL="114300" distR="114300" simplePos="0" relativeHeight="251668480" behindDoc="0" locked="0" layoutInCell="1" allowOverlap="1" wp14:anchorId="2BC0241E" wp14:editId="2101376E">
+              <wp:anchor distT="0" distB="0" distL="114300" distR="114300" simplePos="0" relativeHeight="251668480" behindDoc="0" locked="0" layoutInCell="1" allowOverlap="1" wp14:anchorId="2BC0241E" wp14:editId="0076308C">
                 <wp:simplePos x="0" y="0"/>
                 <wp:positionH relativeFrom="column">
                   <wp:posOffset>-932101</wp:posOffset>
@@ -88,7 +88,7 @@
           </mc:Choice>
           <mc:Fallback>
             <w:pict>
-              <v:shapetype w14:anchorId="5638E8DE" id="_x0000_t75" coordsize="21600,21600" o:spt="75" o:preferrelative="t" path="m@4@5l@4@11@9@11@9@5xe" filled="f" stroked="f">
+              <v:shapetype w14:anchorId="5B3CFD32" id="_x0000_t75" coordsize="21600,21600" o:spt="75" o:preferrelative="t" path="m@4@5l@4@11@9@11@9@5xe" filled="f" stroked="f">
                 <v:stroke joinstyle="miter"/>
                 <v:formulas>
                   <v:f eqn="if lineDrawn pixelLineWidth 0"/>
@@ -126,437 +126,10 @@
         <w:t>Charter</w:t>
       </w:r>
       <w:r>
-        <w:t>. From the overall passing percentage</w:t>
-      </w:r>
-      <w:r>
-        <w:t xml:space="preserve"> below schools rank</w:t>
-      </w:r>
-      <w:r>
-        <w:t xml:space="preserve">ed </w:t>
-      </w:r>
-      <w:r>
-        <w:t>from 1 to 5</w:t>
-      </w:r>
-      <w:r>
-        <w:t>,</w:t>
-      </w:r>
-    </w:p>
-    <w:p>
-      <w:pPr>
-        <w:pStyle w:val="ListParagraph"/>
-        <w:numPr>
-          <w:ilvl w:val="1"/>
-          <w:numId w:val="1"/>
-        </w:numPr>
-      </w:pPr>
-      <w:r>
-        <w:t>“</w:t>
-      </w:r>
-      <w:r>
-        <w:rPr>
-          <w:rFonts w:ascii="Helvetica" w:hAnsi="Helvetica" w:cs="Helvetica"/>
-          <w:b/>
-          <w:bCs/>
-          <w:color w:val="000000"/>
-          <w:sz w:val="18"/>
-          <w:szCs w:val="18"/>
-        </w:rPr>
-        <w:t>Cabrera High School</w:t>
-      </w:r>
-      <w:r>
-        <w:rPr>
-          <w:rFonts w:ascii="Helvetica" w:hAnsi="Helvetica" w:cs="Helvetica"/>
-          <w:b/>
-          <w:bCs/>
-          <w:color w:val="000000"/>
-          <w:sz w:val="18"/>
-          <w:szCs w:val="18"/>
-        </w:rPr>
-        <w:t xml:space="preserve">” </w:t>
-      </w:r>
-      <w:r>
-        <w:rPr>
-          <w:rFonts w:ascii="Helvetica" w:hAnsi="Helvetica" w:cs="Helvetica"/>
-          <w:color w:val="000000"/>
-          <w:sz w:val="18"/>
-          <w:szCs w:val="18"/>
-        </w:rPr>
-        <w:t xml:space="preserve">has the overall passing percentage of </w:t>
-      </w:r>
-      <w:r>
-        <w:rPr>
-          <w:rFonts w:ascii="Helvetica" w:hAnsi="Helvetica" w:cs="Helvetica"/>
-          <w:color w:val="000000"/>
-          <w:sz w:val="18"/>
-          <w:szCs w:val="18"/>
-        </w:rPr>
-        <w:t>91.33</w:t>
-      </w:r>
-      <w:r>
-        <w:rPr>
-          <w:rFonts w:ascii="Helvetica" w:hAnsi="Helvetica" w:cs="Helvetica"/>
-          <w:color w:val="000000"/>
-          <w:sz w:val="18"/>
-          <w:szCs w:val="18"/>
-        </w:rPr>
-        <w:t>. It’s a charter school.</w:t>
-      </w:r>
-    </w:p>
-    <w:p>
-      <w:pPr>
-        <w:pStyle w:val="ListParagraph"/>
-        <w:numPr>
-          <w:ilvl w:val="1"/>
-          <w:numId w:val="1"/>
-        </w:numPr>
-      </w:pPr>
-      <w:r>
-        <w:rPr>
-          <w:rFonts w:ascii="Helvetica" w:hAnsi="Helvetica" w:cs="Helvetica"/>
-          <w:b/>
-          <w:bCs/>
-          <w:color w:val="000000"/>
-          <w:sz w:val="18"/>
-          <w:szCs w:val="18"/>
-        </w:rPr>
-        <w:t>“</w:t>
-      </w:r>
-      <w:r>
-        <w:rPr>
-          <w:rFonts w:ascii="Helvetica" w:hAnsi="Helvetica" w:cs="Helvetica"/>
-          <w:b/>
-          <w:bCs/>
-          <w:color w:val="000000"/>
-          <w:sz w:val="18"/>
-          <w:szCs w:val="18"/>
-        </w:rPr>
-        <w:t>Thomas High School</w:t>
-      </w:r>
-      <w:r>
-        <w:rPr>
-          <w:rFonts w:ascii="Helvetica" w:hAnsi="Helvetica" w:cs="Helvetica"/>
-          <w:b/>
-          <w:bCs/>
-          <w:color w:val="000000"/>
-          <w:sz w:val="18"/>
-          <w:szCs w:val="18"/>
-        </w:rPr>
-        <w:t xml:space="preserve">” </w:t>
-      </w:r>
-      <w:r>
-        <w:rPr>
-          <w:rFonts w:ascii="Helvetica" w:hAnsi="Helvetica" w:cs="Helvetica"/>
-          <w:color w:val="000000"/>
-          <w:sz w:val="18"/>
-          <w:szCs w:val="18"/>
-        </w:rPr>
-        <w:t xml:space="preserve">has the overall passing percentage of </w:t>
-      </w:r>
-      <w:r>
-        <w:rPr>
-          <w:rFonts w:ascii="Helvetica" w:hAnsi="Helvetica" w:cs="Helvetica"/>
-          <w:color w:val="000000"/>
-          <w:sz w:val="18"/>
-          <w:szCs w:val="18"/>
-        </w:rPr>
-        <w:t>90.9</w:t>
-      </w:r>
-      <w:r>
-        <w:rPr>
-          <w:rFonts w:ascii="Helvetica" w:hAnsi="Helvetica" w:cs="Helvetica"/>
-          <w:color w:val="000000"/>
-          <w:sz w:val="18"/>
-          <w:szCs w:val="18"/>
-        </w:rPr>
-        <w:t>5. It’s a charter school.</w:t>
-      </w:r>
-    </w:p>
-    <w:p>
-      <w:pPr>
-        <w:pStyle w:val="ListParagraph"/>
-        <w:numPr>
-          <w:ilvl w:val="1"/>
-          <w:numId w:val="1"/>
-        </w:numPr>
-      </w:pPr>
-      <w:r>
-        <w:rPr>
-          <w:rFonts w:ascii="Helvetica" w:hAnsi="Helvetica" w:cs="Helvetica"/>
-          <w:b/>
-          <w:bCs/>
-          <w:color w:val="000000"/>
-          <w:sz w:val="18"/>
-          <w:szCs w:val="18"/>
-        </w:rPr>
-        <w:t>“</w:t>
-      </w:r>
-      <w:r>
-        <w:rPr>
-          <w:rFonts w:ascii="Helvetica" w:hAnsi="Helvetica" w:cs="Helvetica"/>
-          <w:b/>
-          <w:bCs/>
-          <w:color w:val="000000"/>
-          <w:sz w:val="18"/>
-          <w:szCs w:val="18"/>
-        </w:rPr>
-        <w:t xml:space="preserve">Griffin High School” </w:t>
-      </w:r>
-      <w:r>
-        <w:rPr>
-          <w:rFonts w:ascii="Helvetica" w:hAnsi="Helvetica" w:cs="Helvetica"/>
-          <w:color w:val="000000"/>
-          <w:sz w:val="18"/>
-          <w:szCs w:val="18"/>
-        </w:rPr>
-        <w:t>has the overall passing percentage of 90.</w:t>
-      </w:r>
-      <w:r>
-        <w:rPr>
-          <w:rFonts w:ascii="Helvetica" w:hAnsi="Helvetica" w:cs="Helvetica"/>
-          <w:color w:val="000000"/>
-          <w:sz w:val="18"/>
-          <w:szCs w:val="18"/>
-        </w:rPr>
-        <w:t>60</w:t>
-      </w:r>
-      <w:r>
-        <w:rPr>
-          <w:rFonts w:ascii="Helvetica" w:hAnsi="Helvetica" w:cs="Helvetica"/>
-          <w:color w:val="000000"/>
-          <w:sz w:val="18"/>
-          <w:szCs w:val="18"/>
-        </w:rPr>
-        <w:t>. It’s a charter school.</w:t>
-      </w:r>
-    </w:p>
-    <w:p>
-      <w:pPr>
-        <w:pStyle w:val="ListParagraph"/>
-        <w:numPr>
-          <w:ilvl w:val="1"/>
-          <w:numId w:val="1"/>
-        </w:numPr>
-      </w:pPr>
-      <w:r>
-        <w:rPr>
-          <w:rFonts w:ascii="Helvetica" w:hAnsi="Helvetica" w:cs="Helvetica"/>
-          <w:b/>
-          <w:bCs/>
-          <w:color w:val="000000"/>
-          <w:sz w:val="18"/>
-          <w:szCs w:val="18"/>
-        </w:rPr>
-        <w:t>“</w:t>
-      </w:r>
-      <w:r>
-        <w:rPr>
-          <w:rFonts w:ascii="Helvetica" w:hAnsi="Helvetica" w:cs="Helvetica"/>
-          <w:b/>
-          <w:bCs/>
-          <w:color w:val="000000"/>
-          <w:sz w:val="18"/>
-          <w:szCs w:val="18"/>
-        </w:rPr>
-        <w:t>Wilson High School</w:t>
-      </w:r>
-      <w:r>
-        <w:rPr>
-          <w:rFonts w:ascii="Helvetica" w:hAnsi="Helvetica" w:cs="Helvetica"/>
-          <w:b/>
-          <w:bCs/>
-          <w:color w:val="000000"/>
-          <w:sz w:val="18"/>
-          <w:szCs w:val="18"/>
-        </w:rPr>
-        <w:t xml:space="preserve">” </w:t>
-      </w:r>
-      <w:r>
-        <w:rPr>
-          <w:rFonts w:ascii="Helvetica" w:hAnsi="Helvetica" w:cs="Helvetica"/>
-          <w:color w:val="000000"/>
-          <w:sz w:val="18"/>
-          <w:szCs w:val="18"/>
-        </w:rPr>
-        <w:t>has the overall passing percentage of 90.</w:t>
-      </w:r>
-      <w:r>
-        <w:rPr>
-          <w:rFonts w:ascii="Helvetica" w:hAnsi="Helvetica" w:cs="Helvetica"/>
-          <w:color w:val="000000"/>
-          <w:sz w:val="18"/>
-          <w:szCs w:val="18"/>
-        </w:rPr>
-        <w:t>59</w:t>
-      </w:r>
-      <w:r>
-        <w:rPr>
-          <w:rFonts w:ascii="Helvetica" w:hAnsi="Helvetica" w:cs="Helvetica"/>
-          <w:color w:val="000000"/>
-          <w:sz w:val="18"/>
-          <w:szCs w:val="18"/>
-        </w:rPr>
-        <w:t>. It’s a charter school.</w:t>
-      </w:r>
-    </w:p>
-    <w:p>
-      <w:pPr>
-        <w:pStyle w:val="ListParagraph"/>
-        <w:numPr>
-          <w:ilvl w:val="1"/>
-          <w:numId w:val="1"/>
-        </w:numPr>
-      </w:pPr>
-      <w:r>
-        <w:rPr>
-          <w:rFonts w:ascii="Helvetica" w:hAnsi="Helvetica" w:cs="Helvetica"/>
-          <w:b/>
-          <w:bCs/>
-          <w:color w:val="000000"/>
-          <w:sz w:val="18"/>
-          <w:szCs w:val="18"/>
-        </w:rPr>
-        <w:t>“</w:t>
-      </w:r>
-      <w:r>
-        <w:rPr>
-          <w:rFonts w:ascii="Helvetica" w:hAnsi="Helvetica" w:cs="Helvetica"/>
-          <w:b/>
-          <w:bCs/>
-          <w:color w:val="000000"/>
-          <w:sz w:val="18"/>
-          <w:szCs w:val="18"/>
-        </w:rPr>
-        <w:t>Pena High School</w:t>
-      </w:r>
-      <w:r>
-        <w:rPr>
-          <w:rFonts w:ascii="Helvetica" w:hAnsi="Helvetica" w:cs="Helvetica"/>
-          <w:b/>
-          <w:bCs/>
-          <w:color w:val="000000"/>
-          <w:sz w:val="18"/>
-          <w:szCs w:val="18"/>
-        </w:rPr>
-        <w:t xml:space="preserve">” </w:t>
-      </w:r>
-      <w:r>
-        <w:rPr>
-          <w:rFonts w:ascii="Helvetica" w:hAnsi="Helvetica" w:cs="Helvetica"/>
-          <w:color w:val="000000"/>
-          <w:sz w:val="18"/>
-          <w:szCs w:val="18"/>
-        </w:rPr>
-        <w:t>has the overall passing percentage of 90.</w:t>
-      </w:r>
-      <w:r>
-        <w:rPr>
-          <w:rFonts w:ascii="Helvetica" w:hAnsi="Helvetica" w:cs="Helvetica"/>
-          <w:color w:val="000000"/>
-          <w:sz w:val="18"/>
-          <w:szCs w:val="18"/>
-        </w:rPr>
-        <w:t>54</w:t>
-      </w:r>
-      <w:r>
-        <w:rPr>
-          <w:rFonts w:ascii="Helvetica" w:hAnsi="Helvetica" w:cs="Helvetica"/>
-          <w:color w:val="000000"/>
-          <w:sz w:val="18"/>
-          <w:szCs w:val="18"/>
-        </w:rPr>
-        <w:t>. It’s a charter school.</w:t>
-      </w:r>
-    </w:p>
-    <w:p>
-      <w:r>
-        <w:rPr>
-          <w:noProof/>
-        </w:rPr>
-        <mc:AlternateContent>
-          <mc:Choice Requires="wpi">
-            <w:drawing>
-              <wp:anchor distT="0" distB="0" distL="114300" distR="114300" simplePos="0" relativeHeight="251670528" behindDoc="0" locked="0" layoutInCell="1" allowOverlap="1" wp14:anchorId="33B95775" wp14:editId="48A47534">
-                <wp:simplePos x="0" y="0"/>
-                <wp:positionH relativeFrom="column">
-                  <wp:posOffset>5425139</wp:posOffset>
-                </wp:positionH>
-                <wp:positionV relativeFrom="paragraph">
-                  <wp:posOffset>437604</wp:posOffset>
-                </wp:positionV>
-                <wp:extent cx="595080" cy="1157400"/>
-                <wp:effectExtent l="57150" t="38100" r="52705" b="62230"/>
-                <wp:wrapNone/>
-                <wp:docPr id="32" name="Ink 32"/>
-                <wp:cNvGraphicFramePr/>
-                <a:graphic xmlns:a="http://schemas.openxmlformats.org/drawingml/2006/main">
-                  <a:graphicData uri="http://schemas.microsoft.com/office/word/2010/wordprocessingInk">
-                    <w14:contentPart bwMode="auto" r:id="rId7">
-                      <w14:nvContentPartPr>
-                        <w14:cNvContentPartPr/>
-                      </w14:nvContentPartPr>
-                      <w14:xfrm>
-                        <a:off x="0" y="0"/>
-                        <a:ext cx="595080" cy="1157400"/>
-                      </w14:xfrm>
-                    </w14:contentPart>
-                  </a:graphicData>
-                </a:graphic>
-              </wp:anchor>
-            </w:drawing>
-          </mc:Choice>
-          <mc:Fallback>
-            <w:pict>
-              <v:shape w14:anchorId="599D032E" id="Ink 32" o:spid="_x0000_s1026" type="#_x0000_t75" style="position:absolute;margin-left:425.8pt;margin-top:33.05pt;width:49.65pt;height:94pt;z-index:251670528;visibility:visible;mso-wrap-style:square;mso-wrap-distance-left:9pt;mso-wrap-distance-top:0;mso-wrap-distance-right:9pt;mso-wrap-distance-bottom:0;mso-position-horizontal:absolute;mso-position-horizontal-relative:text;mso-position-vertical:absolute;mso-position-vertical-relative:text" o:gfxdata="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">
-                <v:imagedata r:id="rId8" o:title=""/>
-              </v:shape>
-            </w:pict>
-          </mc:Fallback>
-        </mc:AlternateContent>
-      </w:r>
-      <w:r>
-        <w:rPr>
-          <w:noProof/>
-        </w:rPr>
-        <mc:AlternateContent>
-          <mc:Choice Requires="wpi">
-            <w:drawing>
-              <wp:anchor distT="0" distB="0" distL="114300" distR="114300" simplePos="0" relativeHeight="251669504" behindDoc="0" locked="0" layoutInCell="1" allowOverlap="1" wp14:anchorId="515421BA" wp14:editId="35F3114B">
-                <wp:simplePos x="0" y="0"/>
-                <wp:positionH relativeFrom="column">
-                  <wp:posOffset>714899</wp:posOffset>
-                </wp:positionH>
-                <wp:positionV relativeFrom="paragraph">
-                  <wp:posOffset>443364</wp:posOffset>
-                </wp:positionV>
-                <wp:extent cx="515880" cy="1192680"/>
-                <wp:effectExtent l="38100" t="38100" r="74930" b="64770"/>
-                <wp:wrapNone/>
-                <wp:docPr id="31" name="Ink 31"/>
-                <wp:cNvGraphicFramePr/>
-                <a:graphic xmlns:a="http://schemas.openxmlformats.org/drawingml/2006/main">
-                  <a:graphicData uri="http://schemas.microsoft.com/office/word/2010/wordprocessingInk">
-                    <w14:contentPart bwMode="auto" r:id="rId9">
-                      <w14:nvContentPartPr>
-                        <w14:cNvContentPartPr/>
-                      </w14:nvContentPartPr>
-                      <w14:xfrm>
-                        <a:off x="0" y="0"/>
-                        <a:ext cx="515880" cy="1192680"/>
-                      </w14:xfrm>
-                    </w14:contentPart>
-                  </a:graphicData>
-                </a:graphic>
-              </wp:anchor>
-            </w:drawing>
-          </mc:Choice>
-          <mc:Fallback>
-            <w:pict>
-              <v:shape w14:anchorId="73F1ACE7" id="Ink 31" o:spid="_x0000_s1026" type="#_x0000_t75" style="position:absolute;margin-left:54.9pt;margin-top:33.5pt;width:43.45pt;height:96.7pt;z-index:251669504;visibility:visible;mso-wrap-style:square;mso-wrap-distance-left:9pt;mso-wrap-distance-top:0;mso-wrap-distance-right:9pt;mso-wrap-distance-bottom:0;mso-position-horizontal:absolute;mso-position-horizontal-relative:text;mso-position-vertical:absolute;mso-position-vertical-relative:text" o:gfxdata="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">
-                <v:imagedata r:id="rId10" o:title=""/>
-              </v:shape>
-            </w:pict>
-          </mc:Fallback>
-        </mc:AlternateContent>
+        <w:t xml:space="preserve">. </w:t>
+      </w:r>
+      <w:r>
+        <w:t>Below table summarizes the top 5 performing schools based on overall passing rate.</w:t>
       </w:r>
       <w:r>
         <w:rPr>
@@ -580,7 +153,7 @@
                     </pic:cNvPicPr>
                   </pic:nvPicPr>
                   <pic:blipFill>
-                    <a:blip r:embed="rId11">
+                    <a:blip r:embed="rId7">
                       <a:extLst>
                         <a:ext uri="{28A0092B-C50C-407E-A947-70E740481C1C}">
                           <a14:useLocalDpi xmlns:a14="http://schemas.microsoft.com/office/drawing/2010/main" val="0"/>
@@ -615,19 +188,29 @@
     <w:p>
       <w:pPr>
         <w:pStyle w:val="ListParagraph"/>
-        <w:numPr>
-          <w:ilvl w:val="0"/>
-          <w:numId w:val="1"/>
-        </w:numPr>
       </w:pPr>
-      <w:r>
-        <w:t xml:space="preserve">We have one more table that summarizes the schools passing rate to support the </w:t>
-      </w:r>
-      <w:r>
-        <w:t>trend</w:t>
-      </w:r>
-      <w:r>
-        <w:t xml:space="preserve"> that charter schools are performing well.</w:t>
+    </w:p>
+    <w:p>
+      <w:pPr>
+        <w:pStyle w:val="ListParagraph"/>
+      </w:pPr>
+      <w:r>
+        <w:t xml:space="preserve">We have one more </w:t>
+      </w:r>
+      <w:r>
+        <w:t>evidence</w:t>
+      </w:r>
+      <w:r>
+        <w:t xml:space="preserve"> </w:t>
+      </w:r>
+      <w:r>
+        <w:t xml:space="preserve">to prove that </w:t>
+      </w:r>
+      <w:r>
+        <w:t>charter schools are performing well.</w:t>
+      </w:r>
+      <w:r>
+        <w:t xml:space="preserve"> </w:t>
       </w:r>
     </w:p>
     <w:p>
@@ -653,7 +236,7 @@
                 <wp:cNvGraphicFramePr/>
                 <a:graphic xmlns:a="http://schemas.openxmlformats.org/drawingml/2006/main">
                   <a:graphicData uri="http://schemas.microsoft.com/office/word/2010/wordprocessingInk">
-                    <w14:contentPart bwMode="auto" r:id="rId12">
+                    <w14:contentPart bwMode="auto" r:id="rId8">
                       <w14:nvContentPartPr>
                         <w14:cNvContentPartPr/>
                       </w14:nvContentPartPr>
@@ -775,6 +358,8 @@
         </w:drawing>
       </w:r>
     </w:p>
+    <w:p/>
+    <w:p/>
     <w:p>
       <w:pPr>
         <w:pStyle w:val="ListParagraph"/>
@@ -784,7 +369,13 @@
         </w:numPr>
       </w:pPr>
       <w:r>
-        <w:t>Surprisingly, schools with less budget per student, has the highest overall passing rate.</w:t>
+        <w:t xml:space="preserve">Surprisingly, </w:t>
+      </w:r>
+      <w:r>
+        <w:t>we could see a decreasing trend in passing rate with the increase in budget amount. The s</w:t>
+      </w:r>
+      <w:r>
+        <w:t>chools with less budget per student has the highest overall passing rate.</w:t>
       </w:r>
     </w:p>
     <w:p>
@@ -947,8 +538,8 @@
   <w:abstractNum w:abstractNumId="0" w15:restartNumberingAfterBreak="0">
     <w:nsid w:val="6B5A2366"/>
     <w:multiLevelType w:val="hybridMultilevel"/>
-    <w:tmpl w:val="39FA7C86"/>
-    <w:lvl w:ilvl="0" w:tplc="0409000F">
+    <w:tmpl w:val="B0DA40E0"/>
+    <w:lvl w:ilvl="0" w:tplc="38B011C4">
       <w:start w:val="1"/>
       <w:numFmt w:val="decimal"/>
       <w:lvlText w:val="%1."/>
@@ -957,7 +548,7 @@
         <w:ind w:left="720" w:hanging="360"/>
       </w:pPr>
       <w:rPr>
-        <w:rFonts w:hint="default"/>
+        <w:rFonts w:asciiTheme="minorHAnsi" w:eastAsiaTheme="minorHAnsi" w:hAnsiTheme="minorHAnsi" w:cstheme="minorBidi"/>
       </w:rPr>
     </w:lvl>
     <w:lvl w:ilvl="1" w:tplc="04090019">
@@ -1162,6 +753,7 @@
     <w:lsdException w:name="HTML Sample" w:semiHidden="1" w:unhideWhenUsed="1"/>
     <w:lsdException w:name="HTML Typewriter" w:semiHidden="1" w:unhideWhenUsed="1"/>
     <w:lsdException w:name="HTML Variable" w:semiHidden="1" w:unhideWhenUsed="1"/>
+    <w:lsdException w:name="Normal Table" w:semiHidden="1" w:unhideWhenUsed="1"/>
     <w:lsdException w:name="annotation subject" w:semiHidden="1" w:unhideWhenUsed="1"/>
     <w:lsdException w:name="No List" w:semiHidden="1" w:unhideWhenUsed="1"/>
     <w:lsdException w:name="Outline List 1" w:semiHidden="1" w:unhideWhenUsed="1"/>
@@ -1208,8 +800,10 @@
     <w:lsdException w:name="Table Subtle 2" w:semiHidden="1" w:unhideWhenUsed="1"/>
     <w:lsdException w:name="Table Web 1" w:semiHidden="1" w:unhideWhenUsed="1"/>
     <w:lsdException w:name="Table Web 2" w:semiHidden="1" w:unhideWhenUsed="1"/>
+    <w:lsdException w:name="Table Web 3" w:semiHidden="1" w:unhideWhenUsed="1"/>
     <w:lsdException w:name="Balloon Text" w:semiHidden="1" w:unhideWhenUsed="1"/>
     <w:lsdException w:name="Table Grid" w:uiPriority="39"/>
+    <w:lsdException w:name="Table Theme" w:semiHidden="1" w:unhideWhenUsed="1"/>
     <w:lsdException w:name="Placeholder Text" w:semiHidden="1"/>
     <w:lsdException w:name="No Spacing" w:uiPriority="1" w:qFormat="1"/>
     <w:lsdException w:name="Light Shading" w:uiPriority="60"/>
@@ -1517,60 +1111,6 @@
           <inkml:channelProperty channel="Y" name="resolution" value="1000" units="1/cm"/>
         </inkml:channelProperties>
       </inkml:inkSource>
-      <inkml:timestamp xml:id="ts0" timeString="2021-02-26T16:40:55.902"/>
-    </inkml:context>
-    <inkml:brush xml:id="br0">
-      <inkml:brushProperty name="width" value="0.1" units="cm"/>
-      <inkml:brushProperty name="height" value="0.1" units="cm"/>
-      <inkml:brushProperty name="color" value="#66CC00"/>
-      <inkml:brushProperty name="ignorePressure" value="1"/>
-    </inkml:brush>
-  </inkml:definitions>
-  <inkml:trace contextRef="#ctx0" brushRef="#br0">2 75,'-2'236,"4"272,22-136,2 110,8-57,-32-407,32 589,-33-576,10 55,-6-54,2 48,-8-30,0-28,1 1,3 28,-2-47,0-1,0 0,0 0,0 0,1-1,0 1,-1 0,1-1,0 1,0-1,0 1,1-1,-1 0,1 0,-1 0,1 0,-1 0,1-1,0 1,0-1,0 0,6 2,8 3,1-2,34 6,-33-7,108 15,144 1,133-17,-208-3,-170 1,-1 1,0-2,-1 0,1-1,24-6,-43 6,0 1,0-1,-1 0,1 0,0-1,-1 0,0 0,0 0,1-1,-2 1,1-1,0 0,-1-1,0 1,0-1,0 0,-1 0,1 0,-1 0,0 0,3-11,3-18,-2 0,-1 0,-1-1,-1-49,1-10,5-129,-7 98,6 29,-4 50,0-64,-15-89,-57-325,-3 83,12 74,29 90,14 96,-8 27,23 152,0 0,-1 1,1-1,0 1,-1-1,1 0,-1 1,0-1,1 1,-1 0,0-1,0 1,-1-2,1 3,1 0,0 0,-1 0,1 0,-1 0,1 0,0 0,-1 0,1 0,0 1,-1-1,1 0,0 0,-1 0,1 1,0-1,0 0,-1 0,1 1,0-1,0 0,-1 1,1-1,0 0,0 1,0-1,0 0,-1 1,1-1,0 0,0 1,0-1,0 1,-11 44,9 1,2-37,0-1,0 1,-1-1,0 1,0-1,-1 1,0-1,0 0,-5 10,7-18,0 0,0 0,-1 0,1 1,0-1,0 0,0 0,-1 0,1 0,0 0,0 0,0 0,-1 0,1 1,0-1,0 0,0 0,-1 0,1 0,0 0,0 0,0 0,-1 0,1 0,0-1,0 1,-1 0,1 0,0 0,0 0,0 0,0 0,-1 0,1 0,0-1,0 1,0 0,0 0,-1 0,1 0,0 0,0-1,0 1,0 0,0 0,0 0,0-1,-1 1,1 0,0 0,0 0,0-1,0 1,0 0,0 0,0-1,0 1,0 0,0 0,0 0,0-1,0 1,1 0,-1-1,-4-15,4-14,0 25,0 0,0 0,0 0,0 1,-1-1,0 0,0 0,-2-5,2 8,-1 0,1-1,-1 1,0 0,0 0,0 0,0 0,0 0,0 1,0-1,0 1,-1-1,1 1,-1 0,1 0,-1 0,1 0,-1 0,-4 0,-433-64,373 58,-197-11,222 19,-1 2,1 1,0 2,-46 13,73-15,-105 35,96-29</inkml:trace>
-</inkml:ink>
-</file>
-
-<file path=word/ink/ink3.xml><?xml version="1.0" encoding="utf-8"?>
-<inkml:ink xmlns:inkml="http://www.w3.org/2003/InkML">
-  <inkml:definitions>
-    <inkml:context xml:id="ctx0">
-      <inkml:inkSource xml:id="inkSrc0">
-        <inkml:traceFormat>
-          <inkml:channel name="X" type="integer" min="-2.14748E9" max="2.14748E9" units="cm"/>
-          <inkml:channel name="Y" type="integer" min="-2.14748E9" max="2.14748E9" units="cm"/>
-        </inkml:traceFormat>
-        <inkml:channelProperties>
-          <inkml:channelProperty channel="X" name="resolution" value="1000" units="1/cm"/>
-          <inkml:channelProperty channel="Y" name="resolution" value="1000" units="1/cm"/>
-        </inkml:channelProperties>
-      </inkml:inkSource>
-      <inkml:timestamp xml:id="ts0" timeString="2021-02-26T16:40:42.607"/>
-    </inkml:context>
-    <inkml:brush xml:id="br0">
-      <inkml:brushProperty name="width" value="0.1" units="cm"/>
-      <inkml:brushProperty name="height" value="0.1" units="cm"/>
-      <inkml:brushProperty name="color" value="#66CC00"/>
-      <inkml:brushProperty name="ignorePressure" value="1"/>
-    </inkml:brush>
-  </inkml:definitions>
-  <inkml:trace contextRef="#ctx0" brushRef="#br0">51 59,'-1'0,"1"0,-1 1,0-1,1 0,-1 1,1-1,-1 1,1-1,-1 0,1 1,-1-1,1 1,-1 0,1-1,0 1,-1-1,1 1,0 0,0-1,-1 1,1 0,0-1,0 1,0 1,-5 21,5-18,-8 69,5 135,4-128,-10 103,-5-16,11 213,5-196,-2 191,0 562,13-683,-1-27,-13-221,1-1,1 1,-1-1,1 1,0-1,0 0,4 10,-3-13,-1-1,1 1,0-1,0 0,0 0,0 1,0-1,1-1,-1 1,1 0,-1 0,1-1,0 0,0 1,-1-1,1 0,0 0,4 0,41 10,1-3,1-2,63 0,-42-3,73 0,177-19,-138 14,-16 0,-164 3,0-2,0 1,0 0,-1 0,1-1,0 0,0 0,0 1,0-2,-1 1,1 0,-1 0,1-1,-1 0,1 1,-1-1,0 0,0 0,0 0,0 0,0-1,0 1,1-3,0-2,-1 1,0-1,0 1,-1-1,0 0,0 0,-1 0,0-13,0 16,-8-331,-14 94,10 77,-1-32,13-507,1 326,0 351,1 1,7-27,-4 24,2-39,-3 22,2 1,17-64,-6 30,-1 7,-6 27,-1-1,2-56,-5 40,26-118,-13 89,-17 80,-1 6,0 0,0 0,-1 0,1 0,-1 0,0 0,0 0,-1-5,0 8,0-1,1 0,-1 1,0-1,0 1,0-1,-1 1,1 0,0-1,0 1,-1 0,1 0,-1 0,1 0,-1 0,1 0,-1 0,0 0,1 1,-1-1,-2 0,-25-6,0 1,-1 1,0 2,1 1,-1 1,-31 4,11-2,-418 14,-70 1,514-16</inkml:trace>
-</inkml:ink>
-</file>
-
-<file path=word/ink/ink4.xml><?xml version="1.0" encoding="utf-8"?>
-<inkml:ink xmlns:inkml="http://www.w3.org/2003/InkML">
-  <inkml:definitions>
-    <inkml:context xml:id="ctx0">
-      <inkml:inkSource xml:id="inkSrc0">
-        <inkml:traceFormat>
-          <inkml:channel name="X" type="integer" min="-2.14748E9" max="2.14748E9" units="cm"/>
-          <inkml:channel name="Y" type="integer" min="-2.14748E9" max="2.14748E9" units="cm"/>
-        </inkml:traceFormat>
-        <inkml:channelProperties>
-          <inkml:channelProperty channel="X" name="resolution" value="1000" units="1/cm"/>
-          <inkml:channelProperty channel="Y" name="resolution" value="1000" units="1/cm"/>
-        </inkml:channelProperties>
-      </inkml:inkSource>
       <inkml:timestamp xml:id="ts0" timeString="2021-02-26T16:12:36.425"/>
     </inkml:context>
     <inkml:brush xml:id="br0">
@@ -1586,7 +1126,7 @@
 </inkml:ink>
 </file>
 
-<file path=word/ink/ink5.xml><?xml version="1.0" encoding="utf-8"?>
+<file path=word/ink/ink3.xml><?xml version="1.0" encoding="utf-8"?>
 <inkml:ink xmlns:inkml="http://www.w3.org/2003/InkML">
   <inkml:definitions>
     <inkml:context xml:id="ctx0">
@@ -1615,7 +1155,7 @@
 </inkml:ink>
 </file>
 
-<file path=word/ink/ink6.xml><?xml version="1.0" encoding="utf-8"?>
+<file path=word/ink/ink4.xml><?xml version="1.0" encoding="utf-8"?>
 <inkml:ink xmlns:inkml="http://www.w3.org/2003/InkML">
   <inkml:definitions>
     <inkml:context xml:id="ctx0">
@@ -1644,7 +1184,7 @@
 </inkml:ink>
 </file>
 
-<file path=word/ink/ink7.xml><?xml version="1.0" encoding="utf-8"?>
+<file path=word/ink/ink5.xml><?xml version="1.0" encoding="utf-8"?>
 <inkml:ink xmlns:inkml="http://www.w3.org/2003/InkML">
   <inkml:definitions>
     <inkml:context xml:id="ctx0">

--- a/PyCitySchools/PyCitySchools written analysis.docx
+++ b/PyCitySchools/PyCitySchools written analysis.docx
@@ -27,13 +27,29 @@
         <w:ind w:firstLine="360"/>
       </w:pPr>
       <w:r>
-        <w:t xml:space="preserve">The CitySchools dataset is </w:t>
+        <w:t xml:space="preserve">The </w:t>
+      </w:r>
+      <w:proofErr w:type="spellStart"/>
+      <w:r>
+        <w:t>CitySchools</w:t>
+      </w:r>
+      <w:proofErr w:type="spellEnd"/>
+      <w:r>
+        <w:t xml:space="preserve"> dataset is </w:t>
       </w:r>
       <w:r>
         <w:t>analyzed</w:t>
       </w:r>
       <w:r>
-        <w:t xml:space="preserve"> using Python’s Pandas library in Jupyter notebook. There are 15 schools in the dataset provided. Below are the </w:t>
+        <w:t xml:space="preserve"> using Python’s Pandas library in </w:t>
+      </w:r>
+      <w:proofErr w:type="spellStart"/>
+      <w:r>
+        <w:t>Jupyter</w:t>
+      </w:r>
+      <w:proofErr w:type="spellEnd"/>
+      <w:r>
+        <w:t xml:space="preserve"> notebook. There are 15 schools in the dataset provided. Below are the </w:t>
       </w:r>
       <w:r>
         <w:t>conclusions</w:t>
@@ -88,7 +104,7 @@
           </mc:Choice>
           <mc:Fallback>
             <w:pict>
-              <v:shapetype w14:anchorId="5B3CFD32" id="_x0000_t75" coordsize="21600,21600" o:spt="75" o:preferrelative="t" path="m@4@5l@4@11@9@11@9@5xe" filled="f" stroked="f">
+              <v:shapetype w14:anchorId="4C4236F3" id="_x0000_t75" coordsize="21600,21600" o:spt="75" o:preferrelative="t" path="m@4@5l@4@11@9@11@9@5xe" filled="f" stroked="f">
                 <v:stroke joinstyle="miter"/>
                 <v:formulas>
                   <v:f eqn="if lineDrawn pixelLineWidth 0"/>
@@ -136,8 +152,8 @@
           <w:noProof/>
         </w:rPr>
         <w:drawing>
-          <wp:inline distT="0" distB="0" distL="0" distR="0" wp14:anchorId="4B87CC15" wp14:editId="299011B1">
-            <wp:extent cx="5943600" cy="1682115"/>
+          <wp:inline distT="0" distB="0" distL="0" distR="0" wp14:anchorId="4B87CC15" wp14:editId="697E0065">
+            <wp:extent cx="5303520" cy="1722120"/>
             <wp:effectExtent l="0" t="0" r="0" b="0"/>
             <wp:docPr id="2" name="Picture 2"/>
             <wp:cNvGraphicFramePr>
@@ -168,7 +184,7 @@
                   <pic:spPr bwMode="auto">
                     <a:xfrm>
                       <a:off x="0" y="0"/>
-                      <a:ext cx="5943600" cy="1682115"/>
+                      <a:ext cx="5303520" cy="1722120"/>
                     </a:xfrm>
                     <a:prstGeom prst="rect">
                       <a:avLst/>
@@ -309,9 +325,9 @@
           <w:noProof/>
         </w:rPr>
         <w:drawing>
-          <wp:inline distT="0" distB="0" distL="0" distR="0" wp14:anchorId="0976FB36" wp14:editId="0C95B736">
-            <wp:extent cx="5943600" cy="871220"/>
-            <wp:effectExtent l="0" t="0" r="0" b="5080"/>
+          <wp:inline distT="0" distB="0" distL="0" distR="0" wp14:anchorId="0976FB36" wp14:editId="3DCB57A0">
+            <wp:extent cx="5974080" cy="871220"/>
+            <wp:effectExtent l="0" t="0" r="7620" b="5080"/>
             <wp:docPr id="3" name="Picture 3"/>
             <wp:cNvGraphicFramePr>
               <a:graphicFrameLocks xmlns:a="http://schemas.openxmlformats.org/drawingml/2006/main" noChangeAspect="1"/>
@@ -341,7 +357,7 @@
                   <pic:spPr bwMode="auto">
                     <a:xfrm>
                       <a:off x="0" y="0"/>
-                      <a:ext cx="5943600" cy="871220"/>
+                      <a:ext cx="5974080" cy="871220"/>
                     </a:xfrm>
                     <a:prstGeom prst="rect">
                       <a:avLst/>
@@ -359,7 +375,6 @@
       </w:r>
     </w:p>
     <w:p/>
-    <w:p/>
     <w:p>
       <w:pPr>
         <w:pStyle w:val="ListParagraph"/>
@@ -372,10 +387,19 @@
         <w:t xml:space="preserve">Surprisingly, </w:t>
       </w:r>
       <w:r>
-        <w:t>we could see a decreasing trend in passing rate with the increase in budget amount. The s</w:t>
-      </w:r>
-      <w:r>
-        <w:t>chools with less budget per student has the highest overall passing rate.</w:t>
+        <w:t>we could see a decreasing trend in passing rate with the increase in budget amount. T</w:t>
+      </w:r>
+      <w:r>
+        <w:t>he s</w:t>
+      </w:r>
+      <w:r>
+        <w:t xml:space="preserve">chools with less budget per student </w:t>
+      </w:r>
+      <w:r>
+        <w:t>have</w:t>
+      </w:r>
+      <w:r>
+        <w:t xml:space="preserve"> the highest overall passing rate.</w:t>
       </w:r>
     </w:p>
     <w:p>
